--- a/lab_6/Lab 6.docx
+++ b/lab_6/Lab 6.docx
@@ -40,10 +40,7 @@
     </w:p>
     <w:p>
       <w:r>
-        <w:t xml:space="preserve">a) </w:t>
-      </w:r>
-      <w:r>
-        <w:t xml:space="preserve">The price decreases as the yield increases. </w:t>
+        <w:t xml:space="preserve">a) The price decreases as the yield increases. </w:t>
       </w:r>
     </w:p>
     <w:p>
@@ -132,14 +129,770 @@
     <w:p/>
     <w:p/>
     <w:p>
+      <w:pPr>
+        <w:pStyle w:val="HTMLPreformatted"/>
+        <w:shd w:val="clear" w:color="auto" w:fill="FFFFFF"/>
+        <w:wordWrap w:val="0"/>
+        <w:spacing w:line="255" w:lineRule="atLeast"/>
+        <w:textAlignment w:val="baseline"/>
+      </w:pPr>
       <w:r>
         <w:t xml:space="preserve">b) </w:t>
+      </w:r>
+    </w:p>
+    <w:p>
+      <w:pPr>
+        <w:pStyle w:val="HTMLPreformatted"/>
+        <w:shd w:val="clear" w:color="auto" w:fill="FFFFFF"/>
+        <w:wordWrap w:val="0"/>
+        <w:spacing w:line="255" w:lineRule="atLeast"/>
+        <w:textAlignment w:val="baseline"/>
+        <w:rPr>
+          <w:rFonts w:ascii="Courier" w:hAnsi="Courier"/>
+          <w:color w:val="000000"/>
+          <w:sz w:val="21"/>
+          <w:szCs w:val="21"/>
+        </w:rPr>
+      </w:pPr>
+      <w:r>
+        <w:rPr>
+          <w:rFonts w:ascii="Courier" w:hAnsi="Courier"/>
+          <w:color w:val="000000"/>
+          <w:sz w:val="21"/>
+          <w:szCs w:val="21"/>
+        </w:rPr>
+        <w:t>number of iterations = 99</w:t>
+      </w:r>
+    </w:p>
+    <w:p>
+      <w:pPr>
+        <w:shd w:val="clear" w:color="auto" w:fill="FFFFFF"/>
+        <w:tabs>
+          <w:tab w:val="left" w:pos="916"/>
+          <w:tab w:val="left" w:pos="1832"/>
+          <w:tab w:val="left" w:pos="2748"/>
+          <w:tab w:val="left" w:pos="3664"/>
+          <w:tab w:val="left" w:pos="4580"/>
+          <w:tab w:val="left" w:pos="5496"/>
+          <w:tab w:val="left" w:pos="6412"/>
+          <w:tab w:val="left" w:pos="7328"/>
+          <w:tab w:val="left" w:pos="8244"/>
+          <w:tab w:val="left" w:pos="9160"/>
+          <w:tab w:val="left" w:pos="10076"/>
+          <w:tab w:val="left" w:pos="10992"/>
+          <w:tab w:val="left" w:pos="11908"/>
+          <w:tab w:val="left" w:pos="12824"/>
+          <w:tab w:val="left" w:pos="13740"/>
+          <w:tab w:val="left" w:pos="14656"/>
+        </w:tabs>
+        <w:wordWrap w:val="0"/>
+        <w:spacing w:line="255" w:lineRule="atLeast"/>
+        <w:textAlignment w:val="baseline"/>
+        <w:rPr>
+          <w:rFonts w:ascii="Courier" w:hAnsi="Courier" w:cs="Courier New"/>
+          <w:color w:val="000000"/>
+          <w:sz w:val="21"/>
+          <w:szCs w:val="21"/>
+        </w:rPr>
+      </w:pPr>
+      <w:r>
+        <w:rPr>
+          <w:rFonts w:ascii="Courier" w:hAnsi="Courier" w:cs="Courier New"/>
+          <w:color w:val="000000"/>
+          <w:sz w:val="21"/>
+          <w:szCs w:val="21"/>
+        </w:rPr>
+        <w:t>difference between x's in bisection = 0.000000</w:t>
+      </w:r>
+    </w:p>
+    <w:p>
+      <w:pPr>
+        <w:shd w:val="clear" w:color="auto" w:fill="FFFFFF"/>
+        <w:tabs>
+          <w:tab w:val="left" w:pos="916"/>
+          <w:tab w:val="left" w:pos="1832"/>
+          <w:tab w:val="left" w:pos="2748"/>
+          <w:tab w:val="left" w:pos="3664"/>
+          <w:tab w:val="left" w:pos="4580"/>
+          <w:tab w:val="left" w:pos="5496"/>
+          <w:tab w:val="left" w:pos="6412"/>
+          <w:tab w:val="left" w:pos="7328"/>
+          <w:tab w:val="left" w:pos="8244"/>
+          <w:tab w:val="left" w:pos="9160"/>
+          <w:tab w:val="left" w:pos="10076"/>
+          <w:tab w:val="left" w:pos="10992"/>
+          <w:tab w:val="left" w:pos="11908"/>
+          <w:tab w:val="left" w:pos="12824"/>
+          <w:tab w:val="left" w:pos="13740"/>
+          <w:tab w:val="left" w:pos="14656"/>
+        </w:tabs>
+        <w:wordWrap w:val="0"/>
+        <w:spacing w:line="255" w:lineRule="atLeast"/>
+        <w:textAlignment w:val="baseline"/>
+        <w:rPr>
+          <w:rFonts w:ascii="Courier" w:hAnsi="Courier" w:cs="Courier New"/>
+          <w:color w:val="000000"/>
+          <w:sz w:val="21"/>
+          <w:szCs w:val="21"/>
+        </w:rPr>
+      </w:pPr>
+      <w:r>
+        <w:rPr>
+          <w:rFonts w:ascii="Courier" w:hAnsi="Courier" w:cs="Courier New"/>
+          <w:color w:val="000000"/>
+          <w:sz w:val="21"/>
+          <w:szCs w:val="21"/>
+        </w:rPr>
+        <w:t>difference between f(x)'s in bisection = 102.000000</w:t>
+      </w:r>
+    </w:p>
+    <w:p>
+      <w:pPr>
+        <w:shd w:val="clear" w:color="auto" w:fill="FFFFFF"/>
+        <w:tabs>
+          <w:tab w:val="left" w:pos="916"/>
+          <w:tab w:val="left" w:pos="1832"/>
+          <w:tab w:val="left" w:pos="2748"/>
+          <w:tab w:val="left" w:pos="3664"/>
+          <w:tab w:val="left" w:pos="4580"/>
+          <w:tab w:val="left" w:pos="5496"/>
+          <w:tab w:val="left" w:pos="6412"/>
+          <w:tab w:val="left" w:pos="7328"/>
+          <w:tab w:val="left" w:pos="8244"/>
+          <w:tab w:val="left" w:pos="9160"/>
+          <w:tab w:val="left" w:pos="10076"/>
+          <w:tab w:val="left" w:pos="10992"/>
+          <w:tab w:val="left" w:pos="11908"/>
+          <w:tab w:val="left" w:pos="12824"/>
+          <w:tab w:val="left" w:pos="13740"/>
+          <w:tab w:val="left" w:pos="14656"/>
+        </w:tabs>
+        <w:wordWrap w:val="0"/>
+        <w:spacing w:line="255" w:lineRule="atLeast"/>
+        <w:textAlignment w:val="baseline"/>
+        <w:rPr>
+          <w:rFonts w:ascii="Courier" w:hAnsi="Courier" w:cs="Courier New"/>
+          <w:color w:val="000000"/>
+          <w:sz w:val="21"/>
+          <w:szCs w:val="21"/>
+        </w:rPr>
+      </w:pPr>
+      <w:r>
+        <w:rPr>
+          <w:rFonts w:ascii="Courier" w:hAnsi="Courier" w:cs="Courier New"/>
+          <w:color w:val="000000"/>
+          <w:sz w:val="21"/>
+          <w:szCs w:val="21"/>
+        </w:rPr>
+        <w:t xml:space="preserve">the yield of a bond with </w:t>
+      </w:r>
+      <w:proofErr w:type="spellStart"/>
+      <w:r>
+        <w:rPr>
+          <w:rFonts w:ascii="Courier" w:hAnsi="Courier" w:cs="Courier New"/>
+          <w:color w:val="000000"/>
+          <w:sz w:val="21"/>
+          <w:szCs w:val="21"/>
+        </w:rPr>
+        <w:t>cashflow</w:t>
+      </w:r>
+      <w:proofErr w:type="spellEnd"/>
+      <w:r>
+        <w:rPr>
+          <w:rFonts w:ascii="Courier" w:hAnsi="Courier" w:cs="Courier New"/>
+          <w:color w:val="000000"/>
+          <w:sz w:val="21"/>
+          <w:szCs w:val="21"/>
+        </w:rPr>
+        <w:t xml:space="preserve"> = 5 and a price of 102.000000 is </w:t>
+      </w:r>
+    </w:p>
+    <w:p>
+      <w:pPr>
+        <w:shd w:val="clear" w:color="auto" w:fill="FFFFFF"/>
+        <w:tabs>
+          <w:tab w:val="left" w:pos="916"/>
+          <w:tab w:val="left" w:pos="1832"/>
+          <w:tab w:val="left" w:pos="2748"/>
+          <w:tab w:val="left" w:pos="3664"/>
+          <w:tab w:val="left" w:pos="4580"/>
+          <w:tab w:val="left" w:pos="5496"/>
+          <w:tab w:val="left" w:pos="6412"/>
+          <w:tab w:val="left" w:pos="7328"/>
+          <w:tab w:val="left" w:pos="8244"/>
+          <w:tab w:val="left" w:pos="9160"/>
+          <w:tab w:val="left" w:pos="10076"/>
+          <w:tab w:val="left" w:pos="10992"/>
+          <w:tab w:val="left" w:pos="11908"/>
+          <w:tab w:val="left" w:pos="12824"/>
+          <w:tab w:val="left" w:pos="13740"/>
+          <w:tab w:val="left" w:pos="14656"/>
+        </w:tabs>
+        <w:wordWrap w:val="0"/>
+        <w:spacing w:line="255" w:lineRule="atLeast"/>
+        <w:textAlignment w:val="baseline"/>
+        <w:rPr>
+          <w:rFonts w:ascii="Courier" w:hAnsi="Courier" w:cs="Courier New"/>
+          <w:b/>
+          <w:color w:val="000000"/>
+          <w:sz w:val="21"/>
+          <w:szCs w:val="21"/>
+        </w:rPr>
+      </w:pPr>
+      <w:r>
+        <w:rPr>
+          <w:rFonts w:ascii="Courier" w:hAnsi="Courier" w:cs="Courier New"/>
+          <w:b/>
+          <w:color w:val="000000"/>
+          <w:sz w:val="21"/>
+          <w:szCs w:val="21"/>
+        </w:rPr>
+        <w:t>x = 0.045439</w:t>
+      </w:r>
+    </w:p>
+    <w:p/>
+    <w:p>
+      <w:r>
+        <w:t>c)</w:t>
+      </w:r>
+      <w:r>
+        <w:t xml:space="preserve"> </w:t>
+      </w:r>
+      <w:r>
+        <w:t>(Code attached on the back)</w:t>
+      </w:r>
+    </w:p>
+    <w:p/>
+    <w:p>
+      <w:r>
+        <w:t>d)</w:t>
+      </w:r>
+    </w:p>
+    <w:p>
+      <w:pPr>
+        <w:pStyle w:val="HTMLPreformatted"/>
+        <w:shd w:val="clear" w:color="auto" w:fill="FFFFFF"/>
+        <w:wordWrap w:val="0"/>
+        <w:spacing w:line="255" w:lineRule="atLeast"/>
+        <w:textAlignment w:val="baseline"/>
+        <w:rPr>
+          <w:rFonts w:ascii="Courier" w:hAnsi="Courier"/>
+          <w:color w:val="000000"/>
+          <w:sz w:val="21"/>
+          <w:szCs w:val="21"/>
+        </w:rPr>
+      </w:pPr>
+      <w:r>
+        <w:rPr>
+          <w:rFonts w:ascii="Courier" w:hAnsi="Courier"/>
+          <w:color w:val="000000"/>
+          <w:sz w:val="21"/>
+          <w:szCs w:val="21"/>
+        </w:rPr>
+        <w:t>number of iterations = 99</w:t>
+      </w:r>
+    </w:p>
+    <w:p>
+      <w:pPr>
+        <w:pStyle w:val="HTMLPreformatted"/>
+        <w:shd w:val="clear" w:color="auto" w:fill="FFFFFF"/>
+        <w:wordWrap w:val="0"/>
+        <w:spacing w:line="255" w:lineRule="atLeast"/>
+        <w:textAlignment w:val="baseline"/>
+        <w:rPr>
+          <w:rFonts w:ascii="Courier" w:hAnsi="Courier"/>
+          <w:color w:val="000000"/>
+          <w:sz w:val="21"/>
+          <w:szCs w:val="21"/>
+        </w:rPr>
+      </w:pPr>
+      <w:r>
+        <w:rPr>
+          <w:rFonts w:ascii="Courier" w:hAnsi="Courier"/>
+          <w:color w:val="000000"/>
+          <w:sz w:val="21"/>
+          <w:szCs w:val="21"/>
+        </w:rPr>
+        <w:t>difference between x's in bisection = 0.000000</w:t>
+      </w:r>
+    </w:p>
+    <w:p>
+      <w:pPr>
+        <w:pStyle w:val="HTMLPreformatted"/>
+        <w:shd w:val="clear" w:color="auto" w:fill="FFFFFF"/>
+        <w:wordWrap w:val="0"/>
+        <w:spacing w:line="255" w:lineRule="atLeast"/>
+        <w:textAlignment w:val="baseline"/>
+        <w:rPr>
+          <w:rFonts w:ascii="Courier" w:hAnsi="Courier"/>
+          <w:color w:val="000000"/>
+          <w:sz w:val="21"/>
+          <w:szCs w:val="21"/>
+        </w:rPr>
+      </w:pPr>
+      <w:r>
+        <w:rPr>
+          <w:rFonts w:ascii="Courier" w:hAnsi="Courier"/>
+          <w:color w:val="000000"/>
+          <w:sz w:val="21"/>
+          <w:szCs w:val="21"/>
+        </w:rPr>
+        <w:t>difference between f(x)'s in bisection = 99.000000</w:t>
+      </w:r>
+    </w:p>
+    <w:p>
+      <w:pPr>
+        <w:pStyle w:val="HTMLPreformatted"/>
+        <w:shd w:val="clear" w:color="auto" w:fill="FFFFFF"/>
+        <w:wordWrap w:val="0"/>
+        <w:spacing w:line="255" w:lineRule="atLeast"/>
+        <w:textAlignment w:val="baseline"/>
+        <w:rPr>
+          <w:rFonts w:ascii="Courier" w:hAnsi="Courier"/>
+          <w:color w:val="000000"/>
+          <w:sz w:val="21"/>
+          <w:szCs w:val="21"/>
+        </w:rPr>
+      </w:pPr>
+      <w:r>
+        <w:rPr>
+          <w:rFonts w:ascii="Courier" w:hAnsi="Courier"/>
+          <w:color w:val="000000"/>
+          <w:sz w:val="21"/>
+          <w:szCs w:val="21"/>
+        </w:rPr>
+        <w:t xml:space="preserve">the yield of a bond with </w:t>
+      </w:r>
+      <w:proofErr w:type="spellStart"/>
+      <w:r>
+        <w:rPr>
+          <w:rFonts w:ascii="Courier" w:hAnsi="Courier"/>
+          <w:color w:val="000000"/>
+          <w:sz w:val="21"/>
+          <w:szCs w:val="21"/>
+        </w:rPr>
+        <w:t>cashflow</w:t>
+      </w:r>
+      <w:proofErr w:type="spellEnd"/>
+      <w:r>
+        <w:rPr>
+          <w:rFonts w:ascii="Courier" w:hAnsi="Courier"/>
+          <w:color w:val="000000"/>
+          <w:sz w:val="21"/>
+          <w:szCs w:val="21"/>
+        </w:rPr>
+        <w:t xml:space="preserve"> = 5 and a price of 99.000000 is </w:t>
+      </w:r>
+    </w:p>
+    <w:p>
+      <w:pPr>
+        <w:pStyle w:val="HTMLPreformatted"/>
+        <w:shd w:val="clear" w:color="auto" w:fill="FFFFFF"/>
+        <w:wordWrap w:val="0"/>
+        <w:spacing w:line="255" w:lineRule="atLeast"/>
+        <w:textAlignment w:val="baseline"/>
+        <w:rPr>
+          <w:rFonts w:ascii="Courier" w:hAnsi="Courier"/>
+          <w:b/>
+          <w:color w:val="000000"/>
+          <w:sz w:val="21"/>
+          <w:szCs w:val="21"/>
+        </w:rPr>
+      </w:pPr>
+      <w:r>
+        <w:rPr>
+          <w:rFonts w:ascii="Courier" w:hAnsi="Courier"/>
+          <w:b/>
+          <w:color w:val="000000"/>
+          <w:sz w:val="21"/>
+          <w:szCs w:val="21"/>
+        </w:rPr>
+        <w:t>x = 0.052325</w:t>
+      </w:r>
+    </w:p>
+    <w:p>
+      <w:r>
+        <w:t>The yield increases because the price decreases (inverse relationship for bonds between price and yield).</w:t>
+      </w:r>
+    </w:p>
+    <w:p/>
+    <w:p>
+      <w:r>
+        <w:t>2.</w:t>
+      </w:r>
+    </w:p>
+    <w:p>
+      <w:pPr>
+        <w:pStyle w:val="HTMLPreformatted"/>
+        <w:shd w:val="clear" w:color="auto" w:fill="FFFFFF"/>
+        <w:wordWrap w:val="0"/>
+        <w:spacing w:line="255" w:lineRule="atLeast"/>
+        <w:textAlignment w:val="baseline"/>
+        <w:rPr>
+          <w:rFonts w:ascii="Courier" w:hAnsi="Courier"/>
+          <w:color w:val="000000"/>
+          <w:sz w:val="21"/>
+          <w:szCs w:val="21"/>
+        </w:rPr>
+      </w:pPr>
+      <w:r>
+        <w:rPr>
+          <w:rFonts w:ascii="Courier" w:hAnsi="Courier"/>
+          <w:color w:val="000000"/>
+          <w:sz w:val="21"/>
+          <w:szCs w:val="21"/>
+        </w:rPr>
+        <w:t xml:space="preserve">The price of a call option given this information is </w:t>
+      </w:r>
+      <w:r>
+        <w:rPr>
+          <w:rFonts w:ascii="Courier" w:hAnsi="Courier"/>
+          <w:b/>
+          <w:color w:val="000000"/>
+          <w:sz w:val="21"/>
+          <w:szCs w:val="21"/>
+        </w:rPr>
+        <w:t>7.950000</w:t>
+      </w:r>
+    </w:p>
+    <w:p>
+      <w:pPr>
+        <w:pStyle w:val="HTMLPreformatted"/>
+        <w:shd w:val="clear" w:color="auto" w:fill="FFFFFF"/>
+        <w:wordWrap w:val="0"/>
+        <w:spacing w:line="255" w:lineRule="atLeast"/>
+        <w:textAlignment w:val="baseline"/>
+        <w:rPr>
+          <w:rFonts w:ascii="Courier" w:hAnsi="Courier"/>
+          <w:i/>
+          <w:color w:val="000000"/>
+          <w:sz w:val="21"/>
+          <w:szCs w:val="21"/>
+        </w:rPr>
+      </w:pPr>
+      <w:r>
+        <w:rPr>
+          <w:rFonts w:ascii="Courier" w:hAnsi="Courier"/>
+          <w:i/>
+          <w:color w:val="000000"/>
+          <w:sz w:val="21"/>
+          <w:szCs w:val="21"/>
+        </w:rPr>
+        <w:t>Check: Buy Call - Sell Put + PV of Strike = 7.950000 - 2.000000 + 94.050000 = 100.000000</w:t>
+      </w:r>
+    </w:p>
+    <w:p/>
+    <w:p>
+      <w:r>
+        <w:lastRenderedPageBreak/>
+        <w:t>3.</w:t>
+      </w:r>
+    </w:p>
+    <w:p>
+      <w:r>
+        <w:t>a)</w:t>
+      </w:r>
+    </w:p>
+    <w:p>
+      <w:pPr>
+        <w:pStyle w:val="HTMLPreformatted"/>
+        <w:shd w:val="clear" w:color="auto" w:fill="FFFFFF"/>
+        <w:wordWrap w:val="0"/>
+        <w:spacing w:line="255" w:lineRule="atLeast"/>
+        <w:textAlignment w:val="baseline"/>
+        <w:rPr>
+          <w:rFonts w:ascii="Courier" w:hAnsi="Courier"/>
+          <w:color w:val="000000"/>
+          <w:sz w:val="21"/>
+          <w:szCs w:val="21"/>
+        </w:rPr>
+      </w:pPr>
+      <w:r>
+        <w:rPr>
+          <w:rFonts w:ascii="Courier" w:hAnsi="Courier"/>
+          <w:color w:val="000000"/>
+          <w:sz w:val="21"/>
+          <w:szCs w:val="21"/>
+        </w:rPr>
+        <w:t xml:space="preserve">The price of a put option </w:t>
+      </w:r>
+      <w:r>
+        <w:rPr>
+          <w:rFonts w:ascii="Courier" w:hAnsi="Courier"/>
+          <w:b/>
+          <w:color w:val="000000"/>
+          <w:sz w:val="21"/>
+          <w:szCs w:val="21"/>
+        </w:rPr>
+        <w:t>at sigma = 0.10 is 0.640324</w:t>
+      </w:r>
+    </w:p>
+    <w:p>
+      <w:pPr>
+        <w:pStyle w:val="HTMLPreformatted"/>
+        <w:shd w:val="clear" w:color="auto" w:fill="FFFFFF"/>
+        <w:wordWrap w:val="0"/>
+        <w:spacing w:line="255" w:lineRule="atLeast"/>
+        <w:textAlignment w:val="baseline"/>
+        <w:rPr>
+          <w:rFonts w:ascii="Courier" w:hAnsi="Courier"/>
+          <w:b/>
+          <w:color w:val="000000"/>
+          <w:sz w:val="21"/>
+          <w:szCs w:val="21"/>
+        </w:rPr>
+      </w:pPr>
+      <w:r>
+        <w:rPr>
+          <w:rFonts w:ascii="Courier" w:hAnsi="Courier"/>
+          <w:color w:val="000000"/>
+          <w:sz w:val="21"/>
+          <w:szCs w:val="21"/>
+        </w:rPr>
+        <w:t xml:space="preserve">The price of a put option </w:t>
+      </w:r>
+      <w:r>
+        <w:rPr>
+          <w:rFonts w:ascii="Courier" w:hAnsi="Courier"/>
+          <w:b/>
+          <w:color w:val="000000"/>
+          <w:sz w:val="21"/>
+          <w:szCs w:val="21"/>
+        </w:rPr>
+        <w:t>at sigma = 0.20 is 5.302776</w:t>
+      </w:r>
+    </w:p>
+    <w:p>
+      <w:pPr>
+        <w:pStyle w:val="HTMLPreformatted"/>
+        <w:shd w:val="clear" w:color="auto" w:fill="FFFFFF"/>
+        <w:wordWrap w:val="0"/>
+        <w:spacing w:line="255" w:lineRule="atLeast"/>
+        <w:textAlignment w:val="baseline"/>
+        <w:rPr>
+          <w:rFonts w:ascii="Courier" w:hAnsi="Courier"/>
+          <w:b/>
+          <w:color w:val="000000"/>
+          <w:sz w:val="21"/>
+          <w:szCs w:val="21"/>
+        </w:rPr>
+      </w:pPr>
+    </w:p>
+    <w:p>
+      <w:pPr>
+        <w:pStyle w:val="HTMLPreformatted"/>
+        <w:shd w:val="clear" w:color="auto" w:fill="FFFFFF"/>
+        <w:wordWrap w:val="0"/>
+        <w:spacing w:line="255" w:lineRule="atLeast"/>
+        <w:textAlignment w:val="baseline"/>
+        <w:rPr>
+          <w:rFonts w:ascii="Courier" w:hAnsi="Courier"/>
+          <w:i/>
+          <w:color w:val="000000"/>
+          <w:sz w:val="21"/>
+          <w:szCs w:val="21"/>
+        </w:rPr>
+      </w:pPr>
+      <w:r>
+        <w:rPr>
+          <w:rFonts w:ascii="Courier" w:hAnsi="Courier"/>
+          <w:i/>
+          <w:color w:val="000000"/>
+          <w:sz w:val="21"/>
+          <w:szCs w:val="21"/>
+        </w:rPr>
+        <w:t>Check: Buy Call - Sell Put + PV of Strike = 28.640324 - 0.640324 + 180.000000 = 208.000000</w:t>
+      </w:r>
+    </w:p>
+    <w:p>
+      <w:pPr>
+        <w:pStyle w:val="HTMLPreformatted"/>
+        <w:shd w:val="clear" w:color="auto" w:fill="FFFFFF"/>
+        <w:wordWrap w:val="0"/>
+        <w:spacing w:line="255" w:lineRule="atLeast"/>
+        <w:textAlignment w:val="baseline"/>
+        <w:rPr>
+          <w:rFonts w:ascii="Courier" w:hAnsi="Courier"/>
+          <w:i/>
+          <w:color w:val="000000"/>
+          <w:sz w:val="21"/>
+          <w:szCs w:val="21"/>
+        </w:rPr>
+      </w:pPr>
+      <w:r>
+        <w:rPr>
+          <w:rFonts w:ascii="Courier" w:hAnsi="Courier"/>
+          <w:i/>
+          <w:color w:val="000000"/>
+          <w:sz w:val="21"/>
+          <w:szCs w:val="21"/>
+        </w:rPr>
+        <w:t>Check: Buy Call - Sell Put + PV of Strike = 33.302776 - 5.302776 + 180.000000 = 208.000000</w:t>
+      </w:r>
+    </w:p>
+    <w:p/>
+    <w:p>
+      <w:r>
+        <w:drawing>
+          <wp:anchor distT="0" distB="0" distL="114300" distR="114300" simplePos="0" relativeHeight="251659264" behindDoc="0" locked="0" layoutInCell="1" allowOverlap="1" wp14:anchorId="1E5BFFCE" wp14:editId="2528AE5D">
+            <wp:simplePos x="0" y="0"/>
+            <wp:positionH relativeFrom="column">
+              <wp:posOffset>0</wp:posOffset>
+            </wp:positionH>
+            <wp:positionV relativeFrom="paragraph">
+              <wp:posOffset>187960</wp:posOffset>
+            </wp:positionV>
+            <wp:extent cx="3255645" cy="2352040"/>
+            <wp:effectExtent l="0" t="0" r="0" b="10160"/>
+            <wp:wrapThrough wrapText="bothSides">
+              <wp:wrapPolygon edited="0">
+                <wp:start x="3876" y="0"/>
+                <wp:lineTo x="1180" y="933"/>
+                <wp:lineTo x="843" y="1400"/>
+                <wp:lineTo x="843" y="5365"/>
+                <wp:lineTo x="169" y="8864"/>
+                <wp:lineTo x="169" y="11663"/>
+                <wp:lineTo x="1685" y="11663"/>
+                <wp:lineTo x="1348" y="12829"/>
+                <wp:lineTo x="1180" y="19827"/>
+                <wp:lineTo x="11796" y="21460"/>
+                <wp:lineTo x="12639" y="21460"/>
+                <wp:lineTo x="21402" y="19827"/>
+                <wp:lineTo x="21065" y="2099"/>
+                <wp:lineTo x="20391" y="1166"/>
+                <wp:lineTo x="18032" y="0"/>
+                <wp:lineTo x="3876" y="0"/>
+              </wp:wrapPolygon>
+            </wp:wrapThrough>
+            <wp:docPr id="2" name="Picture 2"/>
+            <wp:cNvGraphicFramePr>
+              <a:graphicFrameLocks xmlns:a="http://schemas.openxmlformats.org/drawingml/2006/main" noChangeAspect="1"/>
+            </wp:cNvGraphicFramePr>
+            <a:graphic xmlns:a="http://schemas.openxmlformats.org/drawingml/2006/main">
+              <a:graphicData uri="http://schemas.openxmlformats.org/drawingml/2006/picture">
+                <pic:pic xmlns:pic="http://schemas.openxmlformats.org/drawingml/2006/picture">
+                  <pic:nvPicPr>
+                    <pic:cNvPr id="1" name=""/>
+                    <pic:cNvPicPr/>
+                  </pic:nvPicPr>
+                  <pic:blipFill>
+                    <a:blip r:embed="rId6">
+                      <a:extLst>
+                        <a:ext uri="{28A0092B-C50C-407E-A947-70E740481C1C}">
+                          <a14:useLocalDpi xmlns:a14="http://schemas.microsoft.com/office/drawing/2010/main" val="0"/>
+                        </a:ext>
+                      </a:extLst>
+                    </a:blip>
+                    <a:stretch>
+                      <a:fillRect/>
+                    </a:stretch>
+                  </pic:blipFill>
+                  <pic:spPr>
+                    <a:xfrm>
+                      <a:off x="0" y="0"/>
+                      <a:ext cx="3255645" cy="2352040"/>
+                    </a:xfrm>
+                    <a:prstGeom prst="rect">
+                      <a:avLst/>
+                    </a:prstGeom>
+                  </pic:spPr>
+                </pic:pic>
+              </a:graphicData>
+            </a:graphic>
+            <wp14:sizeRelH relativeFrom="page">
+              <wp14:pctWidth>0</wp14:pctWidth>
+            </wp14:sizeRelH>
+            <wp14:sizeRelV relativeFrom="page">
+              <wp14:pctHeight>0</wp14:pctHeight>
+            </wp14:sizeRelV>
+          </wp:anchor>
+        </w:drawing>
+      </w:r>
+      <w:r>
+        <w:t>b)</w:t>
+      </w:r>
+    </w:p>
+    <w:p/>
+    <w:p/>
+    <w:p/>
+    <w:p/>
+    <w:p/>
+    <w:p/>
+    <w:p/>
+    <w:p/>
+    <w:p/>
+    <w:p/>
+    <w:p/>
+    <w:p/>
+    <w:p/>
+    <w:p>
+      <w:r>
+        <w:t>c)</w:t>
+      </w:r>
+    </w:p>
+    <w:p>
+      <w:pPr>
+        <w:pStyle w:val="HTMLPreformatted"/>
+        <w:shd w:val="clear" w:color="auto" w:fill="FFFFFF"/>
+        <w:wordWrap w:val="0"/>
+        <w:spacing w:line="255" w:lineRule="atLeast"/>
+        <w:textAlignment w:val="baseline"/>
+        <w:rPr>
+          <w:rFonts w:ascii="Courier" w:hAnsi="Courier"/>
+          <w:color w:val="000000"/>
+          <w:sz w:val="21"/>
+          <w:szCs w:val="21"/>
+        </w:rPr>
+      </w:pPr>
+      <w:r>
+        <w:rPr>
+          <w:rFonts w:ascii="Courier" w:hAnsi="Courier"/>
+          <w:color w:val="000000"/>
+          <w:sz w:val="21"/>
+          <w:szCs w:val="21"/>
+        </w:rPr>
+        <w:t xml:space="preserve">The price of a put option at </w:t>
+      </w:r>
+      <w:r>
+        <w:rPr>
+          <w:rFonts w:ascii="Courier" w:hAnsi="Courier"/>
+          <w:b/>
+          <w:color w:val="000000"/>
+          <w:sz w:val="21"/>
+          <w:szCs w:val="21"/>
+        </w:rPr>
+        <w:t xml:space="preserve">sigma = 0.211624 </w:t>
+      </w:r>
+      <w:r>
+        <w:rPr>
+          <w:rFonts w:ascii="Courier" w:hAnsi="Courier"/>
+          <w:color w:val="000000"/>
+          <w:sz w:val="21"/>
+          <w:szCs w:val="21"/>
+        </w:rPr>
+        <w:t>is 6.000045</w:t>
       </w:r>
     </w:p>
     <w:p>
       <w:bookmarkStart w:id="0" w:name="_GoBack"/>
       <w:bookmarkEnd w:id="0"/>
     </w:p>
+    <w:p>
+      <w:pPr>
+        <w:pStyle w:val="HTMLPreformatted"/>
+        <w:shd w:val="clear" w:color="auto" w:fill="FFFFFF"/>
+        <w:wordWrap w:val="0"/>
+        <w:spacing w:line="255" w:lineRule="atLeast"/>
+        <w:textAlignment w:val="baseline"/>
+        <w:rPr>
+          <w:rFonts w:ascii="Courier" w:hAnsi="Courier"/>
+          <w:color w:val="000000"/>
+          <w:sz w:val="21"/>
+          <w:szCs w:val="21"/>
+        </w:rPr>
+      </w:pPr>
+    </w:p>
+    <w:p/>
     <w:sectPr>
       <w:pgSz w:w="12240" w:h="15840"/>
       <w:pgMar w:top="1440" w:right="1440" w:bottom="1440" w:left="1440" w:header="720" w:footer="720" w:gutter="0"/>
@@ -684,6 +1437,51 @@
       <w:contextualSpacing/>
     </w:pPr>
   </w:style>
+  <w:style w:type="paragraph" w:styleId="HTMLPreformatted">
+    <w:name w:val="HTML Preformatted"/>
+    <w:basedOn w:val="Normal"/>
+    <w:link w:val="HTMLPreformattedChar"/>
+    <w:uiPriority w:val="99"/>
+    <w:unhideWhenUsed/>
+    <w:rsid w:val="000B483F"/>
+    <w:pPr>
+      <w:tabs>
+        <w:tab w:val="left" w:pos="916"/>
+        <w:tab w:val="left" w:pos="1832"/>
+        <w:tab w:val="left" w:pos="2748"/>
+        <w:tab w:val="left" w:pos="3664"/>
+        <w:tab w:val="left" w:pos="4580"/>
+        <w:tab w:val="left" w:pos="5496"/>
+        <w:tab w:val="left" w:pos="6412"/>
+        <w:tab w:val="left" w:pos="7328"/>
+        <w:tab w:val="left" w:pos="8244"/>
+        <w:tab w:val="left" w:pos="9160"/>
+        <w:tab w:val="left" w:pos="10076"/>
+        <w:tab w:val="left" w:pos="10992"/>
+        <w:tab w:val="left" w:pos="11908"/>
+        <w:tab w:val="left" w:pos="12824"/>
+        <w:tab w:val="left" w:pos="13740"/>
+        <w:tab w:val="left" w:pos="14656"/>
+      </w:tabs>
+    </w:pPr>
+    <w:rPr>
+      <w:rFonts w:ascii="Courier New" w:hAnsi="Courier New" w:cs="Courier New"/>
+      <w:sz w:val="20"/>
+      <w:szCs w:val="20"/>
+    </w:rPr>
+  </w:style>
+  <w:style w:type="character" w:customStyle="1" w:styleId="HTMLPreformattedChar">
+    <w:name w:val="HTML Preformatted Char"/>
+    <w:basedOn w:val="DefaultParagraphFont"/>
+    <w:link w:val="HTMLPreformatted"/>
+    <w:uiPriority w:val="99"/>
+    <w:rsid w:val="000B483F"/>
+    <w:rPr>
+      <w:rFonts w:ascii="Courier New" w:hAnsi="Courier New" w:cs="Courier New"/>
+      <w:sz w:val="20"/>
+      <w:szCs w:val="20"/>
+    </w:rPr>
+  </w:style>
 </w:styles>
 </file>
 
